--- a/ORGANIZACION PANTALLAS.docx
+++ b/ORGANIZACION PANTALLAS.docx
@@ -4,6 +4,14 @@
   <w:body>
     <w:p>
       <w:pPr>
+        <w:ind w:left="720" w:hanging="360"/>
+      </w:pPr>
+      <w:r>
+        <w:t>PANTALLAS:</w:t>
+      </w:r>
+    </w:p>
+    <w:p>
+      <w:pPr>
         <w:pStyle w:val="Prrafodelista"/>
         <w:numPr>
           <w:ilvl w:val="0"/>
@@ -21,6 +29,72 @@
       <w:pPr>
         <w:pStyle w:val="Prrafodelista"/>
         <w:numPr>
+          <w:ilvl w:val="1"/>
+          <w:numId w:val="1"/>
+        </w:numPr>
+      </w:pPr>
+      <w:r>
+        <w:t>Falta listar:</w:t>
+      </w:r>
+    </w:p>
+    <w:p>
+      <w:pPr>
+        <w:pStyle w:val="Prrafodelista"/>
+        <w:numPr>
+          <w:ilvl w:val="2"/>
+          <w:numId w:val="1"/>
+        </w:numPr>
+      </w:pPr>
+      <w:r>
+        <w:t xml:space="preserve">En responsable </w:t>
+      </w:r>
+      <w:r>
+        <w:sym w:font="Wingdings" w:char="F0E0"/>
+      </w:r>
+      <w:r>
+        <w:t xml:space="preserve"> FOR en empleados y sacar los que son responsable=true</w:t>
+      </w:r>
+    </w:p>
+    <w:p>
+      <w:pPr>
+        <w:pStyle w:val="Prrafodelista"/>
+        <w:numPr>
+          <w:ilvl w:val="2"/>
+          <w:numId w:val="1"/>
+        </w:numPr>
+      </w:pPr>
+      <w:r>
+        <w:t xml:space="preserve">En empleado </w:t>
+      </w:r>
+      <w:r>
+        <w:sym w:font="Wingdings" w:char="F0E0"/>
+      </w:r>
+      <w:r>
+        <w:t xml:space="preserve"> FOR en empleados y sacar los que son responsable=false.</w:t>
+      </w:r>
+    </w:p>
+    <w:p>
+      <w:pPr>
+        <w:pStyle w:val="Prrafodelista"/>
+        <w:numPr>
+          <w:ilvl w:val="2"/>
+          <w:numId w:val="1"/>
+        </w:numPr>
+      </w:pPr>
+      <w:r>
+        <w:t xml:space="preserve">En cliente </w:t>
+      </w:r>
+      <w:r>
+        <w:sym w:font="Wingdings" w:char="F0E0"/>
+      </w:r>
+      <w:r>
+        <w:t xml:space="preserve"> FOR en todos los clientes.</w:t>
+      </w:r>
+    </w:p>
+    <w:p>
+      <w:pPr>
+        <w:pStyle w:val="Prrafodelista"/>
+        <w:numPr>
           <w:ilvl w:val="0"/>
           <w:numId w:val="1"/>
         </w:numPr>
@@ -85,7 +159,10 @@
         </w:numPr>
       </w:pPr>
       <w:r>
-        <w:t>¿QUE QUIERES HACER?</w:t>
+        <w:t>INDEX EMPLEADOS</w:t>
+      </w:r>
+      <w:r>
+        <w:t xml:space="preserve"> (ver empleados)</w:t>
       </w:r>
     </w:p>
     <w:p>
@@ -97,10 +174,58 @@
         </w:numPr>
       </w:pPr>
       <w:r>
-        <w:t>INDEX EMPLEADOS</w:t>
-      </w:r>
-      <w:r>
-        <w:t xml:space="preserve"> (ver empleados)</w:t>
+        <w:t>EMPLEADOS DETAIL</w:t>
+      </w:r>
+      <w:r>
+        <w:t xml:space="preserve"> (ver, editar y borrar)</w:t>
+      </w:r>
+    </w:p>
+    <w:p>
+      <w:pPr>
+        <w:pStyle w:val="Prrafodelista"/>
+        <w:numPr>
+          <w:ilvl w:val="2"/>
+          <w:numId w:val="1"/>
+        </w:numPr>
+      </w:pPr>
+      <w:r>
+        <w:t>CREAR EMPLEADO (formulario)</w:t>
+      </w:r>
+    </w:p>
+    <w:p>
+      <w:pPr>
+        <w:pStyle w:val="Prrafodelista"/>
+        <w:numPr>
+          <w:ilvl w:val="2"/>
+          <w:numId w:val="1"/>
+        </w:numPr>
+      </w:pPr>
+      <w:r>
+        <w:t>MIS</w:t>
+      </w:r>
+      <w:r>
+        <w:t xml:space="preserve"> PROYECTOS</w:t>
+      </w:r>
+      <w:r>
+        <w:t xml:space="preserve"> (ver proyectos)</w:t>
+      </w:r>
+    </w:p>
+    <w:p>
+      <w:pPr>
+        <w:pStyle w:val="Prrafodelista"/>
+        <w:numPr>
+          <w:ilvl w:val="3"/>
+          <w:numId w:val="1"/>
+        </w:numPr>
+      </w:pPr>
+      <w:r>
+        <w:t>PROYECTOS DETAIL (ver, editar</w:t>
+      </w:r>
+      <w:r>
+        <w:t>, crear tarea</w:t>
+      </w:r>
+      <w:r>
+        <w:t xml:space="preserve"> y borrar)</w:t>
       </w:r>
     </w:p>
     <w:p>
@@ -112,10 +237,56 @@
         </w:numPr>
       </w:pPr>
       <w:r>
-        <w:t>EMPLEADOS DETAIL</w:t>
-      </w:r>
-      <w:r>
-        <w:t xml:space="preserve"> (ver, editar y borrar)</w:t>
+        <w:t>CREAR TAREA</w:t>
+      </w:r>
+      <w:r>
+        <w:t xml:space="preserve"> (formulario, dentro de proyectos </w:t>
+      </w:r>
+      <w:proofErr w:type="spellStart"/>
+      <w:r>
+        <w:t>detail</w:t>
+      </w:r>
+      <w:proofErr w:type="spellEnd"/>
+      <w:r>
+        <w:t xml:space="preserve">, se asigna mediante el </w:t>
+      </w:r>
+      <w:proofErr w:type="spellStart"/>
+      <w:r>
+        <w:t>id_proyecto</w:t>
+      </w:r>
+      <w:proofErr w:type="spellEnd"/>
+      <w:r>
+        <w:t>)</w:t>
+      </w:r>
+    </w:p>
+    <w:p>
+      <w:pPr>
+        <w:pStyle w:val="Prrafodelista"/>
+        <w:numPr>
+          <w:ilvl w:val="2"/>
+          <w:numId w:val="1"/>
+        </w:numPr>
+      </w:pPr>
+      <w:r>
+        <w:t>CREAR PROYECTO</w:t>
+      </w:r>
+      <w:r>
+        <w:t xml:space="preserve"> (formulario)</w:t>
+      </w:r>
+    </w:p>
+    <w:p>
+      <w:pPr>
+        <w:pStyle w:val="Prrafodelista"/>
+        <w:numPr>
+          <w:ilvl w:val="2"/>
+          <w:numId w:val="1"/>
+        </w:numPr>
+      </w:pPr>
+      <w:r>
+        <w:t>INDEX CLIENTES</w:t>
+      </w:r>
+      <w:r>
+        <w:t xml:space="preserve"> (ver clientes)</w:t>
       </w:r>
     </w:p>
     <w:p>
@@ -127,7 +298,34 @@
         </w:numPr>
       </w:pPr>
       <w:r>
-        <w:t>CREAR EMPLEADO (formulario)</w:t>
+        <w:t>CLIENTES DETAIL (ver editar y borrar)</w:t>
+      </w:r>
+    </w:p>
+    <w:p>
+      <w:pPr>
+        <w:pStyle w:val="Prrafodelista"/>
+        <w:numPr>
+          <w:ilvl w:val="2"/>
+          <w:numId w:val="1"/>
+        </w:numPr>
+      </w:pPr>
+      <w:r>
+        <w:t>CREAR CLIENTE</w:t>
+      </w:r>
+    </w:p>
+    <w:p>
+      <w:pPr>
+        <w:pStyle w:val="Prrafodelista"/>
+        <w:numPr>
+          <w:ilvl w:val="1"/>
+          <w:numId w:val="1"/>
+        </w:numPr>
+      </w:pPr>
+      <w:r>
+        <w:t>EMPLEADO (</w:t>
+      </w:r>
+      <w:r>
+        <w:t>que salgan directamente las tareas:</w:t>
       </w:r>
     </w:p>
     <w:p>
@@ -139,31 +337,63 @@
         </w:numPr>
       </w:pPr>
       <w:r>
-        <w:t>MIS</w:t>
-      </w:r>
-      <w:r>
-        <w:t xml:space="preserve"> PROYECTOS</w:t>
-      </w:r>
-      <w:r>
-        <w:t xml:space="preserve"> (ver proyectos)</w:t>
-      </w:r>
-    </w:p>
-    <w:p>
-      <w:pPr>
-        <w:pStyle w:val="Prrafodelista"/>
-        <w:numPr>
-          <w:ilvl w:val="4"/>
-          <w:numId w:val="1"/>
-        </w:numPr>
-      </w:pPr>
-      <w:r>
-        <w:t>PROYECTOS DETAIL (ver, editar</w:t>
-      </w:r>
-      <w:r>
-        <w:t>, crear tarea</w:t>
-      </w:r>
-      <w:r>
-        <w:t xml:space="preserve"> y borrar)</w:t>
+        <w:t xml:space="preserve">MIS TAREAS </w:t>
+      </w:r>
+      <w:r>
+        <w:sym w:font="Wingdings" w:char="F0E0"/>
+      </w:r>
+      <w:r>
+        <w:t xml:space="preserve">hay que poner un true/false en la </w:t>
+      </w:r>
+      <w:proofErr w:type="spellStart"/>
+      <w:r>
+        <w:t>bbdd</w:t>
+      </w:r>
+      <w:proofErr w:type="spellEnd"/>
+      <w:r>
+        <w:t xml:space="preserve"> (para realizado o no realizado)</w:t>
+      </w:r>
+    </w:p>
+    <w:p>
+      <w:pPr>
+        <w:pStyle w:val="Prrafodelista"/>
+        <w:numPr>
+          <w:ilvl w:val="1"/>
+          <w:numId w:val="1"/>
+        </w:numPr>
+      </w:pPr>
+      <w:r>
+        <w:t>CLIENTE (y est</w:t>
+      </w:r>
+      <w:r>
+        <w:t>o en una pantalla:</w:t>
+      </w:r>
+    </w:p>
+    <w:p>
+      <w:pPr>
+        <w:pStyle w:val="Prrafodelista"/>
+        <w:numPr>
+          <w:ilvl w:val="2"/>
+          <w:numId w:val="1"/>
+        </w:numPr>
+      </w:pPr>
+      <w:r>
+        <w:t>VER MIS PROYECTOS.</w:t>
+      </w:r>
+    </w:p>
+    <w:p>
+      <w:pPr>
+        <w:pStyle w:val="Prrafodelista"/>
+        <w:numPr>
+          <w:ilvl w:val="2"/>
+          <w:numId w:val="1"/>
+        </w:numPr>
+      </w:pPr>
+      <w:r>
+        <w:t>SOLICITAR NUEVO PROYECTO</w:t>
+      </w:r>
+      <w:r>
+        <w:t xml:space="preserve"> (Titulo, descripción)</w:t>
       </w:r>
     </w:p>
     <w:p>
@@ -175,135 +405,75 @@
         </w:numPr>
       </w:pPr>
       <w:r>
-        <w:t>CREAR PROYECTO</w:t>
-      </w:r>
-      <w:r>
-        <w:t xml:space="preserve"> (formulario)</w:t>
-      </w:r>
-    </w:p>
-    <w:p>
-      <w:pPr>
-        <w:pStyle w:val="Prrafodelista"/>
-        <w:numPr>
-          <w:ilvl w:val="3"/>
-          <w:numId w:val="1"/>
-        </w:numPr>
-      </w:pPr>
-      <w:r>
-        <w:t>INDEX CLIENTES</w:t>
-      </w:r>
-      <w:r>
-        <w:t xml:space="preserve"> (ver clientes)</w:t>
-      </w:r>
-    </w:p>
-    <w:p>
-      <w:pPr>
-        <w:pStyle w:val="Prrafodelista"/>
-        <w:numPr>
-          <w:ilvl w:val="4"/>
-          <w:numId w:val="1"/>
-        </w:numPr>
-      </w:pPr>
-      <w:r>
-        <w:t>CLIENTES DETAIL (ver editar y borrar)</w:t>
-      </w:r>
-    </w:p>
-    <w:p>
-      <w:pPr>
-        <w:pStyle w:val="Prrafodelista"/>
-        <w:numPr>
-          <w:ilvl w:val="3"/>
-          <w:numId w:val="1"/>
-        </w:numPr>
-      </w:pPr>
-      <w:r>
-        <w:t>CREAR CLIENTE</w:t>
-      </w:r>
-    </w:p>
-    <w:p>
-      <w:pPr>
-        <w:pStyle w:val="Prrafodelista"/>
-        <w:numPr>
-          <w:ilvl w:val="1"/>
-          <w:numId w:val="1"/>
-        </w:numPr>
-      </w:pPr>
-      <w:r>
-        <w:t>EMPLEADO (y este puede ir a pantallas:</w:t>
-      </w:r>
-    </w:p>
-    <w:p>
-      <w:pPr>
-        <w:pStyle w:val="Prrafodelista"/>
-        <w:numPr>
-          <w:ilvl w:val="3"/>
-          <w:numId w:val="1"/>
-        </w:numPr>
-      </w:pPr>
-      <w:r>
-        <w:t xml:space="preserve">MIS TAREAS </w:t>
-      </w:r>
-      <w:r>
-        <w:sym w:font="Wingdings" w:char="F0E0"/>
-      </w:r>
-      <w:r>
-        <w:t xml:space="preserve">hay que poner un true/false en la </w:t>
+        <w:t>Falta crear las solicitudes del proyecto (clase).</w:t>
+      </w:r>
+    </w:p>
+    <w:p/>
+    <w:p/>
+    <w:p/>
+    <w:p>
+      <w:r>
+        <w:t>FUNCIONES PARA BUSCAR:</w:t>
+      </w:r>
+    </w:p>
+    <w:p>
+      <w:pPr>
+        <w:pStyle w:val="Prrafodelista"/>
+        <w:numPr>
+          <w:ilvl w:val="0"/>
+          <w:numId w:val="1"/>
+        </w:numPr>
+      </w:pPr>
+      <w:r>
+        <w:t>Buscar las tareas de un empleado (</w:t>
       </w:r>
       <w:proofErr w:type="spellStart"/>
       <w:r>
-        <w:t>bbdd</w:t>
+        <w:t>id_empleado</w:t>
       </w:r>
       <w:proofErr w:type="spellEnd"/>
-    </w:p>
-    <w:p>
-      <w:pPr>
-        <w:pStyle w:val="Prrafodelista"/>
-        <w:numPr>
-          <w:ilvl w:val="1"/>
-          <w:numId w:val="1"/>
-        </w:numPr>
-      </w:pPr>
-      <w:r>
-        <w:t>CLIENTE (y este puede ir a pantallas:</w:t>
-      </w:r>
-    </w:p>
-    <w:p>
-      <w:pPr>
-        <w:pStyle w:val="Prrafodelista"/>
-        <w:numPr>
-          <w:ilvl w:val="2"/>
-          <w:numId w:val="1"/>
-        </w:numPr>
-      </w:pPr>
-      <w:r>
-        <w:t>¿QUE QUIERES HACER?</w:t>
-      </w:r>
-    </w:p>
-    <w:p>
-      <w:pPr>
-        <w:pStyle w:val="Prrafodelista"/>
-        <w:numPr>
-          <w:ilvl w:val="3"/>
-          <w:numId w:val="1"/>
-        </w:numPr>
-      </w:pPr>
-      <w:r>
-        <w:t>VER MIS PROYECTOS.</w:t>
-      </w:r>
-    </w:p>
-    <w:p>
-      <w:pPr>
-        <w:pStyle w:val="Prrafodelista"/>
-        <w:numPr>
-          <w:ilvl w:val="3"/>
-          <w:numId w:val="1"/>
-        </w:numPr>
-      </w:pPr>
-      <w:r>
-        <w:t>SOLICITAR NUEVO PROYECTO</w:t>
-      </w:r>
-      <w:r>
-        <w:t xml:space="preserve"> (Titulo, descripción)</w:t>
+      <w:r>
+        <w:t>).</w:t>
+      </w:r>
+    </w:p>
+    <w:p>
+      <w:pPr>
+        <w:pStyle w:val="Prrafodelista"/>
+        <w:numPr>
+          <w:ilvl w:val="0"/>
+          <w:numId w:val="1"/>
+        </w:numPr>
+      </w:pPr>
+      <w:r>
+        <w:t>Buscar los proyectos de un cliente (</w:t>
+      </w:r>
+      <w:proofErr w:type="spellStart"/>
+      <w:r>
+        <w:t>id_cliente</w:t>
+      </w:r>
+      <w:proofErr w:type="spellEnd"/>
+      <w:r>
+        <w:t>).</w:t>
+      </w:r>
+    </w:p>
+    <w:p>
+      <w:pPr>
+        <w:pStyle w:val="Prrafodelista"/>
+        <w:numPr>
+          <w:ilvl w:val="0"/>
+          <w:numId w:val="1"/>
+        </w:numPr>
+      </w:pPr>
+      <w:r>
+        <w:t>Buscar los proyectos de un responsable (</w:t>
+      </w:r>
+      <w:proofErr w:type="spellStart"/>
+      <w:r>
+        <w:t>id_responsable</w:t>
+      </w:r>
+      <w:proofErr w:type="spellEnd"/>
+      <w:r>
+        <w:t>).</w:t>
       </w:r>
     </w:p>
     <w:sectPr>
@@ -321,7 +491,7 @@
   <w:abstractNum w:abstractNumId="0" w15:restartNumberingAfterBreak="0">
     <w:nsid w:val="09720260"/>
     <w:multiLevelType w:val="hybridMultilevel"/>
-    <w:tmpl w:val="A35A1CCC"/>
+    <w:tmpl w:val="06F0822E"/>
     <w:lvl w:ilvl="0" w:tplc="0C0A0001">
       <w:start w:val="1"/>
       <w:numFmt w:val="bullet"/>

--- a/ORGANIZACION PANTALLAS.docx
+++ b/ORGANIZACION PANTALLAS.docx
@@ -237,10 +237,7 @@
         </w:numPr>
       </w:pPr>
       <w:r>
-        <w:t>CREAR TAREA</w:t>
-      </w:r>
-      <w:r>
-        <w:t xml:space="preserve"> (formulario, dentro de proyectos </w:t>
+        <w:t xml:space="preserve">CREAR TAREA (formulario, dentro de proyectos </w:t>
       </w:r>
       <w:proofErr w:type="spellStart"/>
       <w:r>
@@ -286,7 +283,13 @@
         <w:t>INDEX CLIENTES</w:t>
       </w:r>
       <w:r>
-        <w:t xml:space="preserve"> (ver clientes)</w:t>
+        <w:t xml:space="preserve"> (ver clientes</w:t>
+      </w:r>
+      <w:r>
+        <w:t xml:space="preserve"> con los que ha trabajado</w:t>
+      </w:r>
+      <w:r>
+        <w:t>)</w:t>
       </w:r>
     </w:p>
     <w:p>
@@ -338,20 +341,6 @@
       </w:pPr>
       <w:r>
         <w:t xml:space="preserve">MIS TAREAS </w:t>
-      </w:r>
-      <w:r>
-        <w:sym w:font="Wingdings" w:char="F0E0"/>
-      </w:r>
-      <w:r>
-        <w:t xml:space="preserve">hay que poner un true/false en la </w:t>
-      </w:r>
-      <w:proofErr w:type="spellStart"/>
-      <w:r>
-        <w:t>bbdd</w:t>
-      </w:r>
-      <w:proofErr w:type="spellEnd"/>
-      <w:r>
-        <w:t xml:space="preserve"> (para realizado o no realizado)</w:t>
       </w:r>
     </w:p>
     <w:p>
